--- a/cse310_course_plan.docx
+++ b/cse310_course_plan.docx
@@ -614,21 +614,21 @@
             <w:pPr>
               <w:jc w:val="center"/>
             </w:pPr>
+          </w:p>
+        </w:tc>
+        <w:tc>
+          <w:tcPr>
+            <w:tcW w:w="1280" w:type="dxa"/>
+          </w:tcPr>
+          <w:p>
+            <w:pPr>
+              <w:jc w:val="center"/>
+            </w:pPr>
             <w:r>
               <w:t>X</w:t>
             </w:r>
           </w:p>
         </w:tc>
-        <w:tc>
-          <w:tcPr>
-            <w:tcW w:w="1280" w:type="dxa"/>
-          </w:tcPr>
-          <w:p>
-            <w:pPr>
-              <w:jc w:val="center"/>
-            </w:pPr>
-          </w:p>
-        </w:tc>
       </w:tr>
       <w:tr>
         <w:tc>
@@ -786,6 +786,9 @@
             <w:pPr>
               <w:jc w:val="center"/>
             </w:pPr>
+            <w:r>
+              <w:t>X</w:t>
+            </w:r>
           </w:p>
         </w:tc>
         <w:tc>
@@ -910,6 +913,16 @@
             <w:pPr>
               <w:jc w:val="center"/>
             </w:pPr>
+          </w:p>
+        </w:tc>
+        <w:tc>
+          <w:tcPr>
+            <w:tcW w:w="1280" w:type="dxa"/>
+          </w:tcPr>
+          <w:p>
+            <w:pPr>
+              <w:jc w:val="center"/>
+            </w:pPr>
             <w:r>
               <w:t>X</w:t>
             </w:r>
@@ -935,16 +948,6 @@
             </w:pPr>
           </w:p>
         </w:tc>
-        <w:tc>
-          <w:tcPr>
-            <w:tcW w:w="1280" w:type="dxa"/>
-          </w:tcPr>
-          <w:p>
-            <w:pPr>
-              <w:jc w:val="center"/>
-            </w:pPr>
-          </w:p>
-        </w:tc>
       </w:tr>
       <w:tr>
         <w:tc>
@@ -985,6 +988,16 @@
             <w:pPr>
               <w:jc w:val="center"/>
             </w:pPr>
+          </w:p>
+        </w:tc>
+        <w:tc>
+          <w:tcPr>
+            <w:tcW w:w="1280" w:type="dxa"/>
+          </w:tcPr>
+          <w:p>
+            <w:pPr>
+              <w:jc w:val="center"/>
+            </w:pPr>
             <w:r>
               <w:t>X</w:t>
             </w:r>
@@ -1000,16 +1013,6 @@
             </w:pPr>
           </w:p>
         </w:tc>
-        <w:tc>
-          <w:tcPr>
-            <w:tcW w:w="1280" w:type="dxa"/>
-          </w:tcPr>
-          <w:p>
-            <w:pPr>
-              <w:jc w:val="center"/>
-            </w:pPr>
-          </w:p>
-        </w:tc>
       </w:tr>
       <w:tr>
         <w:tc>
@@ -1132,9 +1135,6 @@
             <w:pPr>
               <w:jc w:val="center"/>
             </w:pPr>
-            <w:r>
-              <w:t>X</w:t>
-            </w:r>
           </w:p>
         </w:tc>
       </w:tr>
@@ -2681,6 +2681,7 @@
     <w:lsdException w:name="HTML Sample" w:semiHidden="1" w:unhideWhenUsed="1"/>
     <w:lsdException w:name="HTML Typewriter" w:semiHidden="1" w:unhideWhenUsed="1"/>
     <w:lsdException w:name="HTML Variable" w:semiHidden="1" w:unhideWhenUsed="1"/>
+    <w:lsdException w:name="Normal Table" w:semiHidden="1" w:unhideWhenUsed="1"/>
     <w:lsdException w:name="annotation subject" w:semiHidden="1" w:unhideWhenUsed="1"/>
     <w:lsdException w:name="No List" w:semiHidden="1" w:unhideWhenUsed="1"/>
     <w:lsdException w:name="Outline List 1" w:semiHidden="1" w:unhideWhenUsed="1"/>
@@ -2723,8 +2724,11 @@
     <w:lsdException w:name="Table Contemporary" w:semiHidden="1" w:unhideWhenUsed="1"/>
     <w:lsdException w:name="Table Elegant" w:semiHidden="1" w:unhideWhenUsed="1"/>
     <w:lsdException w:name="Table Professional" w:semiHidden="1" w:unhideWhenUsed="1"/>
+    <w:lsdException w:name="Table Subtle 1" w:semiHidden="1" w:unhideWhenUsed="1"/>
     <w:lsdException w:name="Table Subtle 2" w:semiHidden="1" w:unhideWhenUsed="1"/>
     <w:lsdException w:name="Table Web 1" w:semiHidden="1" w:unhideWhenUsed="1"/>
+    <w:lsdException w:name="Table Web 2" w:semiHidden="1" w:unhideWhenUsed="1"/>
+    <w:lsdException w:name="Table Web 3" w:semiHidden="1" w:unhideWhenUsed="1"/>
     <w:lsdException w:name="Balloon Text" w:semiHidden="1" w:unhideWhenUsed="1"/>
     <w:lsdException w:name="Table Grid" w:uiPriority="39"/>
     <w:lsdException w:name="Table Theme" w:semiHidden="1" w:unhideWhenUsed="1"/>

--- a/cse310_course_plan.docx
+++ b/cse310_course_plan.docx
@@ -2241,6 +2241,14 @@
       </w:r>
       <w:r>
         <w:t>.</w:t>
+      </w:r>
+    </w:p>
+    <w:p>
+      <w:pPr>
+        <w:ind w:left="720"/>
+      </w:pPr>
+      <w:r>
+        <w:t xml:space="preserve">I want to manage my time more wisely. I am also trying to finish the assignments ahead. I can make plan in the weekend and follow my plan through out the week. </w:t>
       </w:r>
     </w:p>
     <w:sectPr>
